--- a/README.docx
+++ b/README.docx
@@ -45,7 +45,28 @@
           <w:rFonts w:cstheme="minorHAnsi" w:hint="cs"/>
           <w:rtl/>
         </w:rPr>
-        <w:t>מגישים: 322522244, 313419265</w:t>
+        <w:t>מגישים: 322522244</w:t>
+      </w:r>
+      <w:r>
+        <w:rPr>
+          <w:rFonts w:cstheme="minorHAnsi" w:hint="cs"/>
+          <w:rtl/>
+        </w:rPr>
+        <w:t xml:space="preserve"> אלון גולדנברג</w:t>
+      </w:r>
+      <w:r>
+        <w:rPr>
+          <w:rFonts w:cstheme="minorHAnsi" w:hint="cs"/>
+          <w:rtl/>
+        </w:rPr>
+        <w:t>, 313419265</w:t>
+      </w:r>
+      <w:r>
+        <w:rPr>
+          <w:rFonts w:cstheme="minorHAnsi" w:hint="cs"/>
+          <w:rtl/>
+        </w:rPr>
+        <w:t xml:space="preserve"> תם אריכא</w:t>
       </w:r>
     </w:p>
     <w:p>
@@ -577,6 +598,7 @@
       <w:r>
         <w:rPr>
           <w:rFonts w:cs="Calibri"/>
+          <w:noProof/>
           <w:rtl/>
         </w:rPr>
         <w:drawing>
